--- a/DOC-20250923-WA0011..docx
+++ b/DOC-20250923-WA0011..docx
@@ -1,18 +1,21 @@
 
 <file path=word/document.xml><?xml version="1.0" encoding="utf-8"?>
-<w:document xmlns:wpc="http://schemas.microsoft.com/office/word/2010/wordprocessingCanvas" xmlns:cx="http://schemas.microsoft.com/office/drawing/2014/chartex" xmlns:cx1="http://schemas.microsoft.com/office/drawing/2015/9/8/chartex" xmlns:cx2="http://schemas.microsoft.com/office/drawing/2015/10/21/chartex" xmlns:cx3="http://schemas.microsoft.com/office/drawing/2016/5/9/chartex" xmlns:cx4="http://schemas.microsoft.com/office/drawing/2016/5/10/chartex" xmlns:cx5="http://schemas.microsoft.com/office/drawing/2016/5/11/chartex" xmlns:cx6="http://schemas.microsoft.com/office/drawing/2016/5/12/chartex" xmlns:cx7="http://schemas.microsoft.com/office/drawing/2016/5/13/chartex" xmlns:cx8="http://schemas.microsoft.com/office/drawing/2016/5/14/chartex" xmlns:mc="http://schemas.openxmlformats.org/markup-compatibility/2006" xmlns:aink="http://schemas.microsoft.com/office/drawing/2016/ink" xmlns:am3d="http://schemas.microsoft.com/office/drawing/2017/model3d" xmlns:o="urn:schemas-microsoft-com:office:office" xmlns:oel="http://schemas.microsoft.com/office/2019/extlst" xmlns:r="http://schemas.openxmlformats.org/officeDocument/2006/relationships" xmlns:m="http://schemas.openxmlformats.org/officeDocument/2006/math" xmlns:v="urn:schemas-microsoft-com:vml" xmlns:wp14="http://schemas.microsoft.com/office/word/2010/wordprocessingDrawing" xmlns:wp="http://schemas.openxmlformats.org/drawingml/2006/wordprocessingDrawing" xmlns:w10="urn:schemas-microsoft-com:office:word" xmlns:w="http://schemas.openxmlformats.org/wordprocessingml/2006/main" xmlns:w14="http://schemas.microsoft.com/office/word/2010/wordml" xmlns:w15="http://schemas.microsoft.com/office/word/2012/wordml" xmlns:w16cex="http://schemas.microsoft.com/office/word/2018/wordml/cex" xmlns:w16cid="http://schemas.microsoft.com/office/word/2016/wordml/cid" xmlns:w16="http://schemas.microsoft.com/office/word/2018/wordml" xmlns:w16du="http://schemas.microsoft.com/office/word/2023/wordml/word16du" xmlns:w16sdtdh="http://schemas.microsoft.com/office/word/2020/wordml/sdtdatahash" xmlns:w16sdtfl="http://schemas.microsoft.com/office/word/2024/wordml/sdtformatlock" xmlns:w16se="http://schemas.microsoft.com/office/word/2015/wordml/symex" xmlns:wpg="http://schemas.microsoft.com/office/word/2010/wordprocessingGroup" xmlns:wpi="http://schemas.microsoft.com/office/word/2010/wordprocessingInk" xmlns:wne="http://schemas.microsoft.com/office/word/2006/wordml" xmlns:wps="http://schemas.microsoft.com/office/word/2010/wordprocessingShape" mc:Ignorable="w14 w15 w16se w16cid w16 w16cex w16sdtdh w16sdtfl w16du wp14">
+<w:document xmlns:wpc="http://schemas.microsoft.com/office/word/2010/wordprocessingCanvas" xmlns:cx="http://schemas.microsoft.com/office/drawing/2014/chartex" xmlns:cx1="http://schemas.microsoft.com/office/drawing/2015/9/8/chartex" xmlns:cx2="http://schemas.microsoft.com/office/drawing/2015/10/21/chartex" xmlns:cx3="http://schemas.microsoft.com/office/drawing/2016/5/9/chartex" xmlns:cx4="http://schemas.microsoft.com/office/drawing/2016/5/10/chartex" xmlns:cx5="http://schemas.microsoft.com/office/drawing/2016/5/11/chartex" xmlns:cx6="http://schemas.microsoft.com/office/drawing/2016/5/12/chartex" xmlns:cx7="http://schemas.microsoft.com/office/drawing/2016/5/13/chartex" xmlns:cx8="http://schemas.microsoft.com/office/drawing/2016/5/14/chartex" xmlns:mc="http://schemas.openxmlformats.org/markup-compatibility/2006" xmlns:aink="http://schemas.microsoft.com/office/drawing/2016/ink" xmlns:am3d="http://schemas.microsoft.com/office/drawing/2017/model3d" xmlns:o="urn:schemas-microsoft-com:office:office" xmlns:r="http://schemas.openxmlformats.org/officeDocument/2006/relationships" xmlns:m="http://schemas.openxmlformats.org/officeDocument/2006/math" xmlns:v="urn:schemas-microsoft-com:vml" xmlns:wp14="http://schemas.microsoft.com/office/word/2010/wordprocessingDrawing" xmlns:wp="http://schemas.openxmlformats.org/drawingml/2006/wordprocessingDrawing" xmlns:w10="urn:schemas-microsoft-com:office:word" xmlns:w="http://schemas.openxmlformats.org/wordprocessingml/2006/main" xmlns:w14="http://schemas.microsoft.com/office/word/2010/wordml" xmlns:w15="http://schemas.microsoft.com/office/word/2012/wordml" xmlns:w16cex="http://schemas.microsoft.com/office/word/2018/wordml/cex" xmlns:w16cid="http://schemas.microsoft.com/office/word/2016/wordml/cid" xmlns:w16="http://schemas.microsoft.com/office/word/2018/wordml" xmlns:w16sdtdh="http://schemas.microsoft.com/office/word/2020/wordml/sdtdatahash" xmlns:w16se="http://schemas.microsoft.com/office/word/2015/wordml/symex" xmlns:wpg="http://schemas.microsoft.com/office/word/2010/wordprocessingGroup" xmlns:wpi="http://schemas.microsoft.com/office/word/2010/wordprocessingInk" xmlns:wne="http://schemas.microsoft.com/office/word/2006/wordml" xmlns:wps="http://schemas.microsoft.com/office/word/2010/wordprocessingShape" mc:Ignorable="w14 w15 w16se w16cid w16 w16cex w16sdtdh wp14">
   <w:body>
     <w:p>
       <w:pPr>
         <w:spacing w:after="0" w:line="259" w:lineRule="auto"/>
         <w:ind w:left="0" w:right="1" w:firstLine="0"/>
         <w:jc w:val="center"/>
+        <w:rPr>
+          <w:color w:val="000000" w:themeColor="text1"/>
+        </w:rPr>
       </w:pPr>
       <w:r>
         <w:rPr>
           <w:rFonts w:ascii="Arial" w:eastAsia="Arial" w:hAnsi="Arial" w:cs="Arial"/>
           <w:b/>
-          <w:color w:val="FF0000"/>
+          <w:color w:val="000000" w:themeColor="text1"/>
           <w:sz w:val="60"/>
         </w:rPr>
         <w:t>NIKESH K</w:t>
@@ -39,11 +42,19 @@
         <w:ind w:left="0" w:right="1" w:firstLine="0"/>
         <w:jc w:val="center"/>
       </w:pPr>
-      <w:r>
-        <w:rPr>
-          <w:b/>
-        </w:rPr>
-        <w:t xml:space="preserve">Contact : +91 9025353669 | E-mail : </w:t>
+      <w:proofErr w:type="gramStart"/>
+      <w:r>
+        <w:rPr>
+          <w:b/>
+        </w:rPr>
+        <w:t>Contact :</w:t>
+      </w:r>
+      <w:proofErr w:type="gramEnd"/>
+      <w:r>
+        <w:rPr>
+          <w:b/>
+        </w:rPr>
+        <w:t xml:space="preserve"> +91 9025353669 | E-mail : </w:t>
       </w:r>
       <w:r>
         <w:rPr>
@@ -70,7 +81,21 @@
         <w:rPr>
           <w:b/>
         </w:rPr>
-        <w:t xml:space="preserve">Linked-in : </w:t>
+        <w:t>Linked-</w:t>
+      </w:r>
+      <w:proofErr w:type="gramStart"/>
+      <w:r>
+        <w:rPr>
+          <w:b/>
+        </w:rPr>
+        <w:t>in :</w:t>
+      </w:r>
+      <w:proofErr w:type="gramEnd"/>
+      <w:r>
+        <w:rPr>
+          <w:b/>
+        </w:rPr>
+        <w:t xml:space="preserve"> </w:t>
       </w:r>
       <w:hyperlink r:id="rId5">
         <w:r>
@@ -175,10 +200,10 @@
               </wp:inline>
             </w:drawing>
           </mc:Choice>
-          <mc:Fallback>
+          <mc:Fallback xmlns:w16sdtfl="http://schemas.microsoft.com/office/word/2024/wordml/sdtformatlock" xmlns:w16du="http://schemas.microsoft.com/office/word/2023/wordml/word16du" xmlns:oel="http://schemas.microsoft.com/office/2019/extlst">
             <w:pict>
-              <v:group w14:anchorId="0015BE41" id="Group 3097" o:spid="_x0000_s1026" style="width:522pt;height:2.05pt;mso-position-horizontal-relative:char;mso-position-vertical-relative:line" coordsize="66294,260" o:gfxdata="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">
-                <v:shape id="Shape 325" o:spid="_x0000_s1027" style="position:absolute;width:66294;height:260;visibility:visible;mso-wrap-style:square;v-text-anchor:top" coordsize="6629426,26035" o:gfxdata="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" path="m25,l6629426,6985r-26,19050l,19050,25,xe" fillcolor="red" stroked="f" strokeweight="0">
+              <v:group w14:anchorId="0015BE41" id="Group 3097" o:spid="_x0000_s1026" style="width:522pt;height:2.05pt;mso-position-horizontal-relative:char;mso-position-vertical-relative:line" coordsize="66294,260" o:gfxdata="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">
+                <v:shape id="Shape 325" o:spid="_x0000_s1027" style="position:absolute;width:66294;height:260;visibility:visible;mso-wrap-style:square;v-text-anchor:top" coordsize="6629426,26035" o:gfxdata="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" path="m25,l6629426,6985r-26,19050l,19050,25,xe" fillcolor="red" stroked="f" strokeweight="0">
                   <v:stroke joinstyle="bevel" endcap="square"/>
                   <v:path arrowok="t" textboxrect="0,0,6629426,26035"/>
                 </v:shape>
@@ -193,36 +218,44 @@
       <w:pPr>
         <w:pStyle w:val="Heading1"/>
         <w:ind w:left="-5"/>
-      </w:pPr>
-      <w:r>
+        <w:rPr>
+          <w:color w:val="000000" w:themeColor="text1"/>
+        </w:rPr>
+      </w:pPr>
+      <w:r>
+        <w:rPr>
+          <w:color w:val="000000" w:themeColor="text1"/>
+        </w:rPr>
         <w:t>SUMMARY</w:t>
       </w:r>
     </w:p>
     <w:p>
       <w:pPr>
-        <w:spacing w:after="0" w:line="259" w:lineRule="auto"/>
-        <w:ind w:right="-15"/>
-        <w:jc w:val="right"/>
-      </w:pPr>
-      <w:r>
-        <w:t>As a recent graduate in electrical &amp;electronics engineering I bring a fresh perspective,</w:t>
+        <w:spacing w:after="274"/>
+        <w:ind w:left="-5"/>
+      </w:pPr>
+      <w:r>
+        <w:rPr>
+          <w:rStyle w:val="agcmg"/>
+        </w:rPr>
+        <w:t>Backend Developer with one year of experience specializing in API development using Java and Spring Boot. Experienced in diagnosing and resolving backend issues, improving code efficiency and reliability. Strong collaborator in Agile teams, delivering clean, scalable solutions aligned with business goals</w:t>
+      </w:r>
+      <w:r>
+        <w:t>.</w:t>
       </w:r>
     </w:p>
     <w:p>
       <w:pPr>
-        <w:spacing w:after="274"/>
-        <w:ind w:left="-5"/>
-      </w:pPr>
-      <w:r>
-        <w:t>eagerness to learn and a solid foundation in java and sql With a passion for problem-solving and a collaborative mindset, I am poised to contribute effectively to software development projects and embark on a rewarding career in the field.</w:t>
-      </w:r>
-    </w:p>
-    <w:p>
-      <w:pPr>
         <w:pStyle w:val="Heading1"/>
         <w:ind w:left="-5"/>
-      </w:pPr>
-      <w:r>
+        <w:rPr>
+          <w:color w:val="000000" w:themeColor="text1"/>
+        </w:rPr>
+      </w:pPr>
+      <w:r>
+        <w:rPr>
+          <w:color w:val="000000" w:themeColor="text1"/>
+        </w:rPr>
         <w:t>SKILLS</w:t>
       </w:r>
     </w:p>
@@ -382,7 +415,15 @@
               <w:jc w:val="left"/>
             </w:pPr>
             <w:r>
-              <w:t>Spring framework (spring boot , spring MVC), JPA , JDBC, Servlet ,Angular</w:t>
+              <w:t xml:space="preserve">Spring framework (spring </w:t>
+            </w:r>
+            <w:proofErr w:type="gramStart"/>
+            <w:r>
+              <w:t>boot ,</w:t>
+            </w:r>
+            <w:proofErr w:type="gramEnd"/>
+            <w:r>
+              <w:t xml:space="preserve"> spring MVC), JPA , JDBC, Servlet ,Angular</w:t>
             </w:r>
           </w:p>
         </w:tc>
@@ -455,8 +496,29 @@
               <w:ind w:left="0" w:firstLine="0"/>
               <w:jc w:val="left"/>
             </w:pPr>
+            <w:proofErr w:type="gramStart"/>
             <w:r>
-              <w:t>Eclipse ,Visual Studio code , intellij , Jenkins , Winscp , SQL server management , Git , Maven</w:t>
+              <w:t>Eclipse ,Visual</w:t>
+            </w:r>
+            <w:proofErr w:type="gramEnd"/>
+            <w:r>
+              <w:t xml:space="preserve"> Studio code , </w:t>
+            </w:r>
+            <w:proofErr w:type="spellStart"/>
+            <w:r>
+              <w:t>intellij</w:t>
+            </w:r>
+            <w:proofErr w:type="spellEnd"/>
+            <w:r>
+              <w:t xml:space="preserve"> , Jenkins , </w:t>
+            </w:r>
+            <w:proofErr w:type="spellStart"/>
+            <w:r>
+              <w:t>Winscp</w:t>
+            </w:r>
+            <w:proofErr w:type="spellEnd"/>
+            <w:r>
+              <w:t xml:space="preserve"> , SQL server management , Git , Maven</w:t>
             </w:r>
           </w:p>
         </w:tc>
@@ -530,7 +592,23 @@
               <w:jc w:val="left"/>
             </w:pPr>
             <w:r>
-              <w:t>Oops in java , Joins ,stored procedure in sql, exception handling in java , collection frameworks</w:t>
+              <w:t xml:space="preserve">Oops in </w:t>
+            </w:r>
+            <w:proofErr w:type="gramStart"/>
+            <w:r>
+              <w:t>java ,</w:t>
+            </w:r>
+            <w:proofErr w:type="gramEnd"/>
+            <w:r>
+              <w:t xml:space="preserve"> Joins ,stored procedure in </w:t>
+            </w:r>
+            <w:proofErr w:type="spellStart"/>
+            <w:r>
+              <w:t>sql</w:t>
+            </w:r>
+            <w:proofErr w:type="spellEnd"/>
+            <w:r>
+              <w:t>, exception handling in java , collection frameworks</w:t>
             </w:r>
           </w:p>
         </w:tc>
@@ -554,10 +632,14 @@
               <w:spacing w:after="367" w:line="259" w:lineRule="auto"/>
               <w:ind w:left="0" w:firstLine="0"/>
               <w:jc w:val="left"/>
+              <w:rPr>
+                <w:color w:val="000000" w:themeColor="text1"/>
+              </w:rPr>
             </w:pPr>
             <w:r>
               <w:rPr>
                 <w:b/>
+                <w:color w:val="000000" w:themeColor="text1"/>
               </w:rPr>
               <w:t>Expertise Area</w:t>
             </w:r>
@@ -567,11 +649,25 @@
               <w:spacing w:after="0" w:line="259" w:lineRule="auto"/>
               <w:ind w:left="0" w:firstLine="0"/>
               <w:jc w:val="left"/>
+              <w:rPr>
+                <w:b/>
+                <w:color w:val="000000" w:themeColor="text1"/>
+              </w:rPr>
+            </w:pPr>
+          </w:p>
+          <w:p>
+            <w:pPr>
+              <w:spacing w:after="0" w:line="259" w:lineRule="auto"/>
+              <w:ind w:left="0" w:firstLine="0"/>
+              <w:jc w:val="left"/>
+              <w:rPr>
+                <w:color w:val="000000" w:themeColor="text1"/>
+              </w:rPr>
             </w:pPr>
             <w:r>
               <w:rPr>
                 <w:b/>
-                <w:color w:val="FF0000"/>
+                <w:color w:val="000000" w:themeColor="text1"/>
               </w:rPr>
               <w:t>PROFESSIONAL EXPERIENCE</w:t>
             </w:r>
@@ -617,8 +713,13 @@
               <w:ind w:left="0" w:firstLine="0"/>
               <w:jc w:val="left"/>
             </w:pPr>
+            <w:proofErr w:type="gramStart"/>
             <w:r>
-              <w:t>Development , problem-solving</w:t>
+              <w:t>Development ,</w:t>
+            </w:r>
+            <w:proofErr w:type="gramEnd"/>
+            <w:r>
+              <w:t xml:space="preserve"> problem-solving</w:t>
             </w:r>
           </w:p>
         </w:tc>
@@ -684,25 +785,43 @@
               <w:spacing w:after="0" w:line="259" w:lineRule="auto"/>
               <w:ind w:left="0" w:firstLine="0"/>
               <w:jc w:val="right"/>
+              <w:rPr>
+                <w:b/>
+                <w:bCs/>
+                <w:color w:val="000000" w:themeColor="text1"/>
+              </w:rPr>
             </w:pPr>
             <w:r>
               <w:rPr>
                 <w:b/>
+                <w:bCs/>
+                <w:color w:val="000000" w:themeColor="text1"/>
               </w:rPr>
-              <w:t xml:space="preserve">July </w:t>
+              <w:t>F</w:t>
             </w:r>
             <w:r>
               <w:rPr>
                 <w:b/>
-                <w:color w:val="FF0000"/>
+                <w:bCs/>
+                <w:color w:val="000000" w:themeColor="text1"/>
               </w:rPr>
-              <w:t xml:space="preserve">2024 </w:t>
+              <w:t>eb-</w:t>
             </w:r>
             <w:r>
               <w:rPr>
                 <w:b/>
+                <w:bCs/>
+                <w:color w:val="000000" w:themeColor="text1"/>
               </w:rPr>
-              <w:t>- t</w:t>
+              <w:t>J</w:t>
+            </w:r>
+            <w:r>
+              <w:rPr>
+                <w:b/>
+                <w:bCs/>
+                <w:color w:val="000000" w:themeColor="text1"/>
+              </w:rPr>
+              <w:t>uly 2024</w:t>
             </w:r>
           </w:p>
         </w:tc>
@@ -730,12 +849,14 @@
         <w:ind w:left="-5"/>
         <w:jc w:val="left"/>
       </w:pPr>
+      <w:proofErr w:type="gramStart"/>
       <w:r>
         <w:rPr>
           <w:b/>
         </w:rPr>
         <w:t>Responsibility :</w:t>
       </w:r>
+      <w:proofErr w:type="gramEnd"/>
     </w:p>
     <w:p>
       <w:pPr>
@@ -805,15 +926,24 @@
       <w:r>
         <w:t xml:space="preserve">libraries like </w:t>
       </w:r>
-      <w:r>
-        <w:rPr>
-          <w:b/>
-        </w:rPr>
-        <w:t xml:space="preserve">jquery </w:t>
+      <w:proofErr w:type="spellStart"/>
+      <w:r>
+        <w:rPr>
+          <w:b/>
+        </w:rPr>
+        <w:t>jquery</w:t>
+      </w:r>
+      <w:proofErr w:type="spellEnd"/>
+      <w:r>
+        <w:rPr>
+          <w:b/>
+        </w:rPr>
+        <w:t xml:space="preserve"> </w:t>
       </w:r>
       <w:r>
         <w:t xml:space="preserve">and </w:t>
       </w:r>
+      <w:proofErr w:type="gramStart"/>
       <w:r>
         <w:rPr>
           <w:b/>
@@ -821,7 +951,11 @@
         <w:t xml:space="preserve">Ajax </w:t>
       </w:r>
       <w:r>
-        <w:t xml:space="preserve">, </w:t>
+        <w:t>,</w:t>
+      </w:r>
+      <w:proofErr w:type="gramEnd"/>
+      <w:r>
+        <w:t xml:space="preserve"> </w:t>
       </w:r>
       <w:r>
         <w:rPr>
@@ -943,27 +1077,230 @@
       <w:pPr>
         <w:spacing w:after="279" w:line="253" w:lineRule="auto"/>
         <w:ind w:left="0" w:firstLine="0"/>
-      </w:pPr>
-      <w:r>
-        <w:t xml:space="preserve">HCL Tech </w:t>
-      </w:r>
+        <w:rPr>
+          <w:b/>
+          <w:bCs/>
+        </w:rPr>
+      </w:pPr>
     </w:p>
     <w:p>
       <w:pPr>
         <w:spacing w:after="279" w:line="253" w:lineRule="auto"/>
         <w:ind w:left="0" w:firstLine="0"/>
-      </w:pPr>
-      <w:r>
-        <w:t xml:space="preserve">Software </w:t>
-      </w:r>
+        <w:rPr>
+          <w:b/>
+          <w:bCs/>
+        </w:rPr>
+      </w:pPr>
+      <w:r>
+        <w:rPr>
+          <w:b/>
+          <w:bCs/>
+        </w:rPr>
+        <w:t xml:space="preserve">HCL Tech </w:t>
+      </w:r>
+    </w:p>
+    <w:p>
+      <w:pPr>
+        <w:spacing w:after="279" w:line="253" w:lineRule="auto"/>
+        <w:ind w:left="0" w:firstLine="0"/>
+        <w:rPr>
+          <w:b/>
+          <w:bCs/>
+        </w:rPr>
+      </w:pPr>
+      <w:r>
+        <w:rPr>
+          <w:b/>
+          <w:bCs/>
+        </w:rPr>
+        <w:t>Software Engineer</w:t>
+      </w:r>
+      <w:r>
+        <w:rPr>
+          <w:b/>
+          <w:bCs/>
+        </w:rPr>
+        <w:t xml:space="preserve">                                                                                                                                    2025 present</w:t>
+      </w:r>
+    </w:p>
+    <w:p>
+      <w:pPr>
+        <w:spacing w:after="279" w:line="253" w:lineRule="auto"/>
+        <w:ind w:left="0" w:firstLine="0"/>
+        <w:rPr>
+          <w:b/>
+          <w:bCs/>
+        </w:rPr>
+      </w:pPr>
+      <w:r>
+        <w:rPr>
+          <w:b/>
+        </w:rPr>
+        <w:t>Responsibility</w:t>
+      </w:r>
+      <w:r>
+        <w:rPr>
+          <w:b/>
+        </w:rPr>
+        <w:t>:</w:t>
+      </w:r>
+    </w:p>
+    <w:p>
+      <w:pPr>
+        <w:numPr>
+          <w:ilvl w:val="0"/>
+          <w:numId w:val="5"/>
+        </w:numPr>
+        <w:spacing w:before="100" w:beforeAutospacing="1" w:after="100" w:afterAutospacing="1" w:line="240" w:lineRule="auto"/>
+        <w:jc w:val="left"/>
+        <w:rPr>
+          <w:rFonts w:eastAsia="Times New Roman"/>
+          <w:color w:val="auto"/>
+          <w:kern w:val="0"/>
+          <w:lang w:val="en-US"/>
+          <w14:ligatures w14:val="none"/>
+        </w:rPr>
+      </w:pPr>
+      <w:r>
+        <w:rPr>
+          <w:rFonts w:eastAsia="Times New Roman"/>
+          <w:color w:val="auto"/>
+          <w:kern w:val="0"/>
+          <w:lang w:val="en-US"/>
+          <w14:ligatures w14:val="none"/>
+        </w:rPr>
+        <w:lastRenderedPageBreak/>
+        <w:t xml:space="preserve">Developed </w:t>
+      </w:r>
+      <w:r>
+        <w:rPr>
+          <w:rFonts w:eastAsia="Times New Roman"/>
+          <w:b/>
+          <w:bCs/>
+          <w:color w:val="000000" w:themeColor="text1"/>
+          <w:kern w:val="0"/>
+          <w:lang w:val="en-US"/>
+          <w14:ligatures w14:val="none"/>
+        </w:rPr>
+        <w:t>RESTful</w:t>
+      </w:r>
+      <w:r>
+        <w:rPr>
+          <w:rFonts w:eastAsia="Times New Roman"/>
+          <w:color w:val="000000" w:themeColor="text1"/>
+          <w:kern w:val="0"/>
+          <w:lang w:val="en-US"/>
+          <w14:ligatures w14:val="none"/>
+        </w:rPr>
+        <w:t xml:space="preserve"> </w:t>
+      </w:r>
+      <w:r>
+        <w:rPr>
+          <w:rFonts w:eastAsia="Times New Roman"/>
+          <w:b/>
+          <w:bCs/>
+          <w:color w:val="auto"/>
+          <w:kern w:val="0"/>
+          <w:lang w:val="en-US"/>
+          <w14:ligatures w14:val="none"/>
+        </w:rPr>
+        <w:t>APIs</w:t>
+      </w:r>
+      <w:r>
+        <w:rPr>
+          <w:rFonts w:eastAsia="Times New Roman"/>
+          <w:color w:val="auto"/>
+          <w:kern w:val="0"/>
+          <w:lang w:val="en-US"/>
+          <w14:ligatures w14:val="none"/>
+        </w:rPr>
+        <w:t xml:space="preserve"> using Java and Spring Boot for the VBG Automation project at Verizon, enabling seamless integration between backend services and frontend applications.</w:t>
+      </w:r>
+    </w:p>
+    <w:p>
+      <w:pPr>
+        <w:numPr>
+          <w:ilvl w:val="0"/>
+          <w:numId w:val="5"/>
+        </w:numPr>
+        <w:spacing w:before="100" w:beforeAutospacing="1" w:after="100" w:afterAutospacing="1" w:line="240" w:lineRule="auto"/>
+        <w:jc w:val="left"/>
+        <w:rPr>
+          <w:rFonts w:eastAsia="Times New Roman"/>
+          <w:color w:val="auto"/>
+          <w:kern w:val="0"/>
+          <w:lang w:val="en-US"/>
+          <w14:ligatures w14:val="none"/>
+        </w:rPr>
+      </w:pPr>
+      <w:r>
+        <w:rPr>
+          <w:rFonts w:eastAsia="Times New Roman"/>
+          <w:color w:val="auto"/>
+          <w:kern w:val="0"/>
+          <w:lang w:val="en-US"/>
+          <w14:ligatures w14:val="none"/>
+        </w:rPr>
+        <w:t>Handled bug fixing and backend enhancements, improving system reliability and ensuring smooth functionality of core business features.</w:t>
+      </w:r>
+    </w:p>
+    <w:p>
+      <w:pPr>
+        <w:numPr>
+          <w:ilvl w:val="0"/>
+          <w:numId w:val="5"/>
+        </w:numPr>
+        <w:spacing w:before="100" w:beforeAutospacing="1" w:after="100" w:afterAutospacing="1" w:line="240" w:lineRule="auto"/>
+        <w:jc w:val="left"/>
+        <w:rPr>
+          <w:rFonts w:ascii="Times New Roman" w:eastAsia="Times New Roman" w:hAnsi="Times New Roman" w:cs="Times New Roman"/>
+          <w:color w:val="auto"/>
+          <w:kern w:val="0"/>
+          <w:lang w:val="en-US"/>
+          <w14:ligatures w14:val="none"/>
+        </w:rPr>
+      </w:pPr>
+      <w:r>
+        <w:rPr>
+          <w:rFonts w:eastAsia="Times New Roman"/>
+          <w:color w:val="auto"/>
+          <w:kern w:val="0"/>
+          <w:lang w:val="en-US"/>
+          <w14:ligatures w14:val="none"/>
+        </w:rPr>
+        <w:t>Collaborated with QA and frontend teams to deliver well-tested, production-ready APIs aligned with business requirements in an Agile development environment</w:t>
+      </w:r>
+      <w:r>
+        <w:rPr>
+          <w:rFonts w:ascii="Times New Roman" w:eastAsia="Times New Roman" w:hAnsi="Times New Roman" w:cs="Times New Roman"/>
+          <w:color w:val="auto"/>
+          <w:kern w:val="0"/>
+          <w:lang w:val="en-US"/>
+          <w14:ligatures w14:val="none"/>
+        </w:rPr>
+        <w:t>.</w:t>
+      </w:r>
+    </w:p>
+    <w:p>
+      <w:pPr>
+        <w:spacing w:after="279" w:line="253" w:lineRule="auto"/>
+        <w:ind w:left="0" w:firstLine="0"/>
+      </w:pPr>
     </w:p>
     <w:p>
       <w:pPr>
         <w:pStyle w:val="Heading1"/>
         <w:spacing w:after="306"/>
         <w:ind w:left="-5"/>
-      </w:pPr>
-      <w:r>
+        <w:rPr>
+          <w:color w:val="000000" w:themeColor="text1"/>
+        </w:rPr>
+      </w:pPr>
+      <w:r>
+        <w:rPr>
+          <w:color w:val="000000" w:themeColor="text1"/>
+        </w:rPr>
         <w:t>EDUCATION</w:t>
       </w:r>
     </w:p>
@@ -981,8 +1318,29 @@
         </w:rPr>
         <w:t xml:space="preserve">B.E (EEE) | </w:t>
       </w:r>
-      <w:r>
-        <w:t xml:space="preserve">Alagappa Chettiar Government College Of Engineering </w:t>
+      <w:proofErr w:type="spellStart"/>
+      <w:r>
+        <w:t>Alagappa</w:t>
+      </w:r>
+      <w:proofErr w:type="spellEnd"/>
+      <w:r>
+        <w:t xml:space="preserve"> </w:t>
+      </w:r>
+      <w:proofErr w:type="spellStart"/>
+      <w:r>
+        <w:t>Chettiar</w:t>
+      </w:r>
+      <w:proofErr w:type="spellEnd"/>
+      <w:r>
+        <w:t xml:space="preserve"> Government College </w:t>
+      </w:r>
+      <w:proofErr w:type="gramStart"/>
+      <w:r>
+        <w:t>Of</w:t>
+      </w:r>
+      <w:proofErr w:type="gramEnd"/>
+      <w:r>
+        <w:t xml:space="preserve"> Engineering </w:t>
       </w:r>
       <w:r>
         <w:rPr>
@@ -1005,7 +1363,7 @@
       <w:r>
         <w:rPr>
           <w:b/>
-          <w:color w:val="FF0000"/>
+          <w:color w:val="000000" w:themeColor="text1"/>
         </w:rPr>
         <w:t>2023</w:t>
       </w:r>
@@ -1018,14 +1376,35 @@
         </w:numPr>
         <w:ind w:hanging="420"/>
       </w:pPr>
-      <w:r>
-        <w:rPr>
-          <w:b/>
-        </w:rPr>
-        <w:t xml:space="preserve">Diplomo | </w:t>
-      </w:r>
-      <w:r>
-        <w:t xml:space="preserve">Muthayammal Ploytecnic College </w:t>
+      <w:proofErr w:type="spellStart"/>
+      <w:r>
+        <w:rPr>
+          <w:b/>
+        </w:rPr>
+        <w:t>Diplomo</w:t>
+      </w:r>
+      <w:proofErr w:type="spellEnd"/>
+      <w:r>
+        <w:rPr>
+          <w:b/>
+        </w:rPr>
+        <w:t xml:space="preserve"> | </w:t>
+      </w:r>
+      <w:proofErr w:type="spellStart"/>
+      <w:r>
+        <w:t>Muthayammal</w:t>
+      </w:r>
+      <w:proofErr w:type="spellEnd"/>
+      <w:r>
+        <w:t xml:space="preserve"> </w:t>
+      </w:r>
+      <w:proofErr w:type="spellStart"/>
+      <w:r>
+        <w:t>Ploytecnic</w:t>
+      </w:r>
+      <w:proofErr w:type="spellEnd"/>
+      <w:r>
+        <w:t xml:space="preserve"> College </w:t>
       </w:r>
       <w:r>
         <w:rPr>
@@ -1036,7 +1415,7 @@
       <w:r>
         <w:rPr>
           <w:b/>
-          <w:color w:val="FF0000"/>
+          <w:color w:val="000000" w:themeColor="text1"/>
         </w:rPr>
         <w:t>2020</w:t>
       </w:r>
@@ -1049,28 +1428,43 @@
         </w:numPr>
         <w:spacing w:after="273"/>
         <w:ind w:hanging="420"/>
-      </w:pPr>
-      <w:r>
-        <w:rPr>
-          <w:b/>
+        <w:rPr>
+          <w:color w:val="000000" w:themeColor="text1"/>
+        </w:rPr>
+      </w:pPr>
+      <w:r>
+        <w:rPr>
+          <w:b/>
+          <w:color w:val="000000" w:themeColor="text1"/>
         </w:rPr>
         <w:t xml:space="preserve">SSLC | </w:t>
       </w:r>
       <w:r>
-        <w:t xml:space="preserve">Government School of Pattanam </w:t>
-      </w:r>
-      <w:r>
-        <w:rPr>
-          <w:b/>
-        </w:rPr>
-        <w:t xml:space="preserve">79% | </w:t>
-      </w:r>
-      <w:r>
-        <w:rPr>
-          <w:b/>
-          <w:color w:val="FF0000"/>
-        </w:rPr>
-        <w:t>2017</w:t>
+        <w:rPr>
+          <w:color w:val="000000" w:themeColor="text1"/>
+        </w:rPr>
+        <w:t xml:space="preserve">Government School of </w:t>
+      </w:r>
+      <w:proofErr w:type="spellStart"/>
+      <w:r>
+        <w:rPr>
+          <w:color w:val="000000" w:themeColor="text1"/>
+        </w:rPr>
+        <w:t>Pattanam</w:t>
+      </w:r>
+      <w:proofErr w:type="spellEnd"/>
+      <w:r>
+        <w:rPr>
+          <w:color w:val="000000" w:themeColor="text1"/>
+        </w:rPr>
+        <w:t xml:space="preserve"> </w:t>
+      </w:r>
+      <w:r>
+        <w:rPr>
+          <w:b/>
+          <w:color w:val="000000" w:themeColor="text1"/>
+        </w:rPr>
+        <w:t>79% | 2017</w:t>
       </w:r>
     </w:p>
     <w:p>
@@ -1078,9 +1472,14 @@
         <w:pStyle w:val="Heading1"/>
         <w:spacing w:after="304"/>
         <w:ind w:left="-5"/>
-      </w:pPr>
-      <w:r>
-        <w:lastRenderedPageBreak/>
+        <w:rPr>
+          <w:color w:val="000000" w:themeColor="text1"/>
+        </w:rPr>
+      </w:pPr>
+      <w:r>
+        <w:rPr>
+          <w:color w:val="000000" w:themeColor="text1"/>
+        </w:rPr>
         <w:t>CERTIFICATIONS</w:t>
       </w:r>
     </w:p>
@@ -1093,8 +1492,47 @@
         <w:ind w:hanging="420"/>
       </w:pPr>
       <w:r>
-        <w:t>Completed the java fullstack developer course in Qspider which inculdes java, sql, j2ee, html, css,js</w:t>
-      </w:r>
+        <w:t xml:space="preserve">Completed the java </w:t>
+      </w:r>
+      <w:proofErr w:type="spellStart"/>
+      <w:r>
+        <w:t>fullstack</w:t>
+      </w:r>
+      <w:proofErr w:type="spellEnd"/>
+      <w:r>
+        <w:t xml:space="preserve"> developer course in </w:t>
+      </w:r>
+      <w:proofErr w:type="spellStart"/>
+      <w:r>
+        <w:t>Qspider</w:t>
+      </w:r>
+      <w:proofErr w:type="spellEnd"/>
+      <w:r>
+        <w:t xml:space="preserve"> which </w:t>
+      </w:r>
+      <w:proofErr w:type="spellStart"/>
+      <w:r>
+        <w:t>inculdes</w:t>
+      </w:r>
+      <w:proofErr w:type="spellEnd"/>
+      <w:r>
+        <w:t xml:space="preserve"> java, </w:t>
+      </w:r>
+      <w:proofErr w:type="spellStart"/>
+      <w:r>
+        <w:t>sql</w:t>
+      </w:r>
+      <w:proofErr w:type="spellEnd"/>
+      <w:r>
+        <w:t xml:space="preserve">, j2ee, html, </w:t>
+      </w:r>
+      <w:proofErr w:type="spellStart"/>
+      <w:proofErr w:type="gramStart"/>
+      <w:r>
+        <w:t>css,js</w:t>
+      </w:r>
+      <w:proofErr w:type="spellEnd"/>
+      <w:proofErr w:type="gramEnd"/>
     </w:p>
     <w:p>
       <w:pPr>
@@ -1105,7 +1543,15 @@
         <w:ind w:hanging="420"/>
       </w:pPr>
       <w:r>
-        <w:t xml:space="preserve">Completed the workshop on crowd testing in Qspider (certificate link : </w:t>
+        <w:t xml:space="preserve">Completed the workshop on crowd testing in </w:t>
+      </w:r>
+      <w:proofErr w:type="spellStart"/>
+      <w:r>
+        <w:t>Qspider</w:t>
+      </w:r>
+      <w:proofErr w:type="spellEnd"/>
+      <w:r>
+        <w:t xml:space="preserve"> (certificate link : </w:t>
       </w:r>
       <w:hyperlink r:id="rId6">
         <w:r>
@@ -1191,598 +1637,6 @@
         <w:t>)</w:t>
       </w:r>
     </w:p>
-    <w:p>
-      <w:pPr>
-        <w:pStyle w:val="Heading1"/>
-        <w:ind w:left="-5"/>
-      </w:pPr>
-      <w:r>
-        <w:t>PERSONAL DETAILS</w:t>
-      </w:r>
-    </w:p>
-    <w:tbl>
-      <w:tblPr>
-        <w:tblStyle w:val="TableGrid"/>
-        <w:tblW w:w="5149" w:type="dxa"/>
-        <w:tblInd w:w="526" w:type="dxa"/>
-        <w:tblLook w:val="04A0" w:firstRow="1" w:lastRow="0" w:firstColumn="1" w:lastColumn="0" w:noHBand="0" w:noVBand="1"/>
-      </w:tblPr>
-      <w:tblGrid>
-        <w:gridCol w:w="1747"/>
-        <w:gridCol w:w="521"/>
-        <w:gridCol w:w="2881"/>
-      </w:tblGrid>
-      <w:tr>
-        <w:trPr>
-          <w:trHeight w:val="266"/>
-        </w:trPr>
-        <w:tc>
-          <w:tcPr>
-            <w:tcW w:w="1747" w:type="dxa"/>
-            <w:tcBorders>
-              <w:top w:val="nil"/>
-              <w:left w:val="nil"/>
-              <w:bottom w:val="nil"/>
-              <w:right w:val="nil"/>
-            </w:tcBorders>
-          </w:tcPr>
-          <w:p>
-            <w:pPr>
-              <w:spacing w:after="0" w:line="259" w:lineRule="auto"/>
-              <w:ind w:left="0" w:firstLine="0"/>
-              <w:jc w:val="left"/>
-            </w:pPr>
-            <w:r>
-              <w:rPr>
-                <w:b/>
-              </w:rPr>
-              <w:t>Date of Birth</w:t>
-            </w:r>
-          </w:p>
-        </w:tc>
-        <w:tc>
-          <w:tcPr>
-            <w:tcW w:w="521" w:type="dxa"/>
-            <w:tcBorders>
-              <w:top w:val="nil"/>
-              <w:left w:val="nil"/>
-              <w:bottom w:val="nil"/>
-              <w:right w:val="nil"/>
-            </w:tcBorders>
-          </w:tcPr>
-          <w:p>
-            <w:pPr>
-              <w:spacing w:after="0" w:line="259" w:lineRule="auto"/>
-              <w:ind w:left="0" w:firstLine="0"/>
-              <w:jc w:val="left"/>
-            </w:pPr>
-            <w:r>
-              <w:t>:</w:t>
-            </w:r>
-          </w:p>
-        </w:tc>
-        <w:tc>
-          <w:tcPr>
-            <w:tcW w:w="2881" w:type="dxa"/>
-            <w:tcBorders>
-              <w:top w:val="nil"/>
-              <w:left w:val="nil"/>
-              <w:bottom w:val="nil"/>
-              <w:right w:val="nil"/>
-            </w:tcBorders>
-          </w:tcPr>
-          <w:p>
-            <w:pPr>
-              <w:spacing w:after="0" w:line="259" w:lineRule="auto"/>
-              <w:ind w:left="0" w:firstLine="0"/>
-              <w:jc w:val="left"/>
-            </w:pPr>
-            <w:r>
-              <w:t>23-March-2003</w:t>
-            </w:r>
-          </w:p>
-        </w:tc>
-      </w:tr>
-      <w:tr>
-        <w:trPr>
-          <w:trHeight w:val="293"/>
-        </w:trPr>
-        <w:tc>
-          <w:tcPr>
-            <w:tcW w:w="1747" w:type="dxa"/>
-            <w:tcBorders>
-              <w:top w:val="nil"/>
-              <w:left w:val="nil"/>
-              <w:bottom w:val="nil"/>
-              <w:right w:val="nil"/>
-            </w:tcBorders>
-          </w:tcPr>
-          <w:p>
-            <w:pPr>
-              <w:spacing w:after="0" w:line="259" w:lineRule="auto"/>
-              <w:ind w:left="0" w:firstLine="0"/>
-              <w:jc w:val="left"/>
-            </w:pPr>
-            <w:r>
-              <w:rPr>
-                <w:b/>
-              </w:rPr>
-              <w:t>Nationality</w:t>
-            </w:r>
-          </w:p>
-        </w:tc>
-        <w:tc>
-          <w:tcPr>
-            <w:tcW w:w="521" w:type="dxa"/>
-            <w:tcBorders>
-              <w:top w:val="nil"/>
-              <w:left w:val="nil"/>
-              <w:bottom w:val="nil"/>
-              <w:right w:val="nil"/>
-            </w:tcBorders>
-          </w:tcPr>
-          <w:p>
-            <w:pPr>
-              <w:spacing w:after="0" w:line="259" w:lineRule="auto"/>
-              <w:ind w:left="0" w:firstLine="0"/>
-              <w:jc w:val="left"/>
-            </w:pPr>
-            <w:r>
-              <w:t>:</w:t>
-            </w:r>
-          </w:p>
-        </w:tc>
-        <w:tc>
-          <w:tcPr>
-            <w:tcW w:w="2881" w:type="dxa"/>
-            <w:tcBorders>
-              <w:top w:val="nil"/>
-              <w:left w:val="nil"/>
-              <w:bottom w:val="nil"/>
-              <w:right w:val="nil"/>
-            </w:tcBorders>
-          </w:tcPr>
-          <w:p>
-            <w:pPr>
-              <w:spacing w:after="0" w:line="259" w:lineRule="auto"/>
-              <w:ind w:left="0" w:firstLine="0"/>
-              <w:jc w:val="left"/>
-            </w:pPr>
-            <w:r>
-              <w:t>Indian</w:t>
-            </w:r>
-          </w:p>
-        </w:tc>
-      </w:tr>
-      <w:tr>
-        <w:trPr>
-          <w:trHeight w:val="293"/>
-        </w:trPr>
-        <w:tc>
-          <w:tcPr>
-            <w:tcW w:w="1747" w:type="dxa"/>
-            <w:tcBorders>
-              <w:top w:val="nil"/>
-              <w:left w:val="nil"/>
-              <w:bottom w:val="nil"/>
-              <w:right w:val="nil"/>
-            </w:tcBorders>
-          </w:tcPr>
-          <w:p>
-            <w:pPr>
-              <w:spacing w:after="0" w:line="259" w:lineRule="auto"/>
-              <w:ind w:left="0" w:firstLine="0"/>
-              <w:jc w:val="left"/>
-            </w:pPr>
-            <w:r>
-              <w:rPr>
-                <w:b/>
-              </w:rPr>
-              <w:t>Father’s Name</w:t>
-            </w:r>
-          </w:p>
-        </w:tc>
-        <w:tc>
-          <w:tcPr>
-            <w:tcW w:w="521" w:type="dxa"/>
-            <w:tcBorders>
-              <w:top w:val="nil"/>
-              <w:left w:val="nil"/>
-              <w:bottom w:val="nil"/>
-              <w:right w:val="nil"/>
-            </w:tcBorders>
-          </w:tcPr>
-          <w:p>
-            <w:pPr>
-              <w:spacing w:after="0" w:line="259" w:lineRule="auto"/>
-              <w:ind w:left="0" w:firstLine="0"/>
-              <w:jc w:val="left"/>
-            </w:pPr>
-            <w:r>
-              <w:t>:</w:t>
-            </w:r>
-          </w:p>
-        </w:tc>
-        <w:tc>
-          <w:tcPr>
-            <w:tcW w:w="2881" w:type="dxa"/>
-            <w:tcBorders>
-              <w:top w:val="nil"/>
-              <w:left w:val="nil"/>
-              <w:bottom w:val="nil"/>
-              <w:right w:val="nil"/>
-            </w:tcBorders>
-          </w:tcPr>
-          <w:p>
-            <w:pPr>
-              <w:spacing w:after="0" w:line="259" w:lineRule="auto"/>
-              <w:ind w:left="0" w:firstLine="0"/>
-              <w:jc w:val="left"/>
-            </w:pPr>
-            <w:r>
-              <w:t>Kannan</w:t>
-            </w:r>
-          </w:p>
-        </w:tc>
-      </w:tr>
-      <w:tr>
-        <w:trPr>
-          <w:trHeight w:val="293"/>
-        </w:trPr>
-        <w:tc>
-          <w:tcPr>
-            <w:tcW w:w="1747" w:type="dxa"/>
-            <w:tcBorders>
-              <w:top w:val="nil"/>
-              <w:left w:val="nil"/>
-              <w:bottom w:val="nil"/>
-              <w:right w:val="nil"/>
-            </w:tcBorders>
-          </w:tcPr>
-          <w:p>
-            <w:pPr>
-              <w:spacing w:after="0" w:line="259" w:lineRule="auto"/>
-              <w:ind w:left="0" w:firstLine="0"/>
-              <w:jc w:val="left"/>
-            </w:pPr>
-            <w:r>
-              <w:rPr>
-                <w:b/>
-              </w:rPr>
-              <w:t>Marital Status</w:t>
-            </w:r>
-          </w:p>
-        </w:tc>
-        <w:tc>
-          <w:tcPr>
-            <w:tcW w:w="521" w:type="dxa"/>
-            <w:tcBorders>
-              <w:top w:val="nil"/>
-              <w:left w:val="nil"/>
-              <w:bottom w:val="nil"/>
-              <w:right w:val="nil"/>
-            </w:tcBorders>
-          </w:tcPr>
-          <w:p>
-            <w:pPr>
-              <w:spacing w:after="0" w:line="259" w:lineRule="auto"/>
-              <w:ind w:left="0" w:firstLine="0"/>
-              <w:jc w:val="left"/>
-            </w:pPr>
-            <w:r>
-              <w:t>:</w:t>
-            </w:r>
-          </w:p>
-        </w:tc>
-        <w:tc>
-          <w:tcPr>
-            <w:tcW w:w="2881" w:type="dxa"/>
-            <w:tcBorders>
-              <w:top w:val="nil"/>
-              <w:left w:val="nil"/>
-              <w:bottom w:val="nil"/>
-              <w:right w:val="nil"/>
-            </w:tcBorders>
-          </w:tcPr>
-          <w:p>
-            <w:pPr>
-              <w:spacing w:after="0" w:line="259" w:lineRule="auto"/>
-              <w:ind w:left="0" w:firstLine="0"/>
-              <w:jc w:val="left"/>
-            </w:pPr>
-            <w:r>
-              <w:t>Unmarried</w:t>
-            </w:r>
-          </w:p>
-        </w:tc>
-      </w:tr>
-      <w:tr>
-        <w:trPr>
-          <w:trHeight w:val="586"/>
-        </w:trPr>
-        <w:tc>
-          <w:tcPr>
-            <w:tcW w:w="1747" w:type="dxa"/>
-            <w:tcBorders>
-              <w:top w:val="nil"/>
-              <w:left w:val="nil"/>
-              <w:bottom w:val="nil"/>
-              <w:right w:val="nil"/>
-            </w:tcBorders>
-          </w:tcPr>
-          <w:p>
-            <w:pPr>
-              <w:spacing w:after="0" w:line="259" w:lineRule="auto"/>
-              <w:ind w:left="0" w:right="168" w:firstLine="0"/>
-              <w:jc w:val="left"/>
-            </w:pPr>
-            <w:r>
-              <w:rPr>
-                <w:b/>
-              </w:rPr>
-              <w:t>Linguistic Ability</w:t>
-            </w:r>
-          </w:p>
-        </w:tc>
-        <w:tc>
-          <w:tcPr>
-            <w:tcW w:w="521" w:type="dxa"/>
-            <w:tcBorders>
-              <w:top w:val="nil"/>
-              <w:left w:val="nil"/>
-              <w:bottom w:val="nil"/>
-              <w:right w:val="nil"/>
-            </w:tcBorders>
-          </w:tcPr>
-          <w:p>
-            <w:pPr>
-              <w:spacing w:after="0" w:line="259" w:lineRule="auto"/>
-              <w:ind w:left="0" w:firstLine="0"/>
-              <w:jc w:val="left"/>
-            </w:pPr>
-            <w:r>
-              <w:t>:</w:t>
-            </w:r>
-          </w:p>
-        </w:tc>
-        <w:tc>
-          <w:tcPr>
-            <w:tcW w:w="2881" w:type="dxa"/>
-            <w:tcBorders>
-              <w:top w:val="nil"/>
-              <w:left w:val="nil"/>
-              <w:bottom w:val="nil"/>
-              <w:right w:val="nil"/>
-            </w:tcBorders>
-          </w:tcPr>
-          <w:p>
-            <w:pPr>
-              <w:spacing w:after="0" w:line="259" w:lineRule="auto"/>
-              <w:ind w:left="0" w:firstLine="0"/>
-              <w:jc w:val="left"/>
-            </w:pPr>
-            <w:r>
-              <w:t>English, Tamil</w:t>
-            </w:r>
-          </w:p>
-        </w:tc>
-      </w:tr>
-      <w:tr>
-        <w:trPr>
-          <w:trHeight w:val="1145"/>
-        </w:trPr>
-        <w:tc>
-          <w:tcPr>
-            <w:tcW w:w="1747" w:type="dxa"/>
-            <w:tcBorders>
-              <w:top w:val="nil"/>
-              <w:left w:val="nil"/>
-              <w:bottom w:val="nil"/>
-              <w:right w:val="nil"/>
-            </w:tcBorders>
-          </w:tcPr>
-          <w:p>
-            <w:pPr>
-              <w:spacing w:after="0" w:line="259" w:lineRule="auto"/>
-              <w:ind w:left="0" w:firstLine="0"/>
-              <w:jc w:val="left"/>
-            </w:pPr>
-            <w:r>
-              <w:rPr>
-                <w:b/>
-              </w:rPr>
-              <w:t>Address</w:t>
-            </w:r>
-          </w:p>
-        </w:tc>
-        <w:tc>
-          <w:tcPr>
-            <w:tcW w:w="521" w:type="dxa"/>
-            <w:tcBorders>
-              <w:top w:val="nil"/>
-              <w:left w:val="nil"/>
-              <w:bottom w:val="nil"/>
-              <w:right w:val="nil"/>
-            </w:tcBorders>
-          </w:tcPr>
-          <w:p>
-            <w:pPr>
-              <w:spacing w:after="0" w:line="259" w:lineRule="auto"/>
-              <w:ind w:left="0" w:firstLine="0"/>
-              <w:jc w:val="left"/>
-            </w:pPr>
-            <w:r>
-              <w:t>:</w:t>
-            </w:r>
-          </w:p>
-        </w:tc>
-        <w:tc>
-          <w:tcPr>
-            <w:tcW w:w="2881" w:type="dxa"/>
-            <w:tcBorders>
-              <w:top w:val="nil"/>
-              <w:left w:val="nil"/>
-              <w:bottom w:val="nil"/>
-              <w:right w:val="nil"/>
-            </w:tcBorders>
-          </w:tcPr>
-          <w:p>
-            <w:pPr>
-              <w:spacing w:after="8" w:line="246" w:lineRule="auto"/>
-              <w:ind w:left="0" w:firstLine="0"/>
-              <w:jc w:val="left"/>
-            </w:pPr>
-            <w:r>
-              <w:t>3/10A,periya muniyappan pudur , pudupatti, Rasipurm 637408</w:t>
-            </w:r>
-          </w:p>
-          <w:p>
-            <w:pPr>
-              <w:spacing w:after="0" w:line="259" w:lineRule="auto"/>
-              <w:ind w:left="0" w:firstLine="0"/>
-              <w:jc w:val="left"/>
-            </w:pPr>
-            <w:r>
-              <w:t>Namakkal (dt)</w:t>
-            </w:r>
-          </w:p>
-        </w:tc>
-      </w:tr>
-    </w:tbl>
-    <w:p>
-      <w:pPr>
-        <w:pStyle w:val="Heading1"/>
-        <w:ind w:left="-5"/>
-      </w:pPr>
-      <w:r>
-        <w:t>DECLERATION</w:t>
-      </w:r>
-    </w:p>
-    <w:p>
-      <w:pPr>
-        <w:spacing w:after="29" w:line="259" w:lineRule="auto"/>
-        <w:ind w:right="386"/>
-        <w:jc w:val="right"/>
-      </w:pPr>
-      <w:r>
-        <w:t>I hereby declare the above-mentioned details are true and correct to the best of my knowledge.</w:t>
-      </w:r>
-    </w:p>
-    <w:tbl>
-      <w:tblPr>
-        <w:tblStyle w:val="TableGrid"/>
-        <w:tblW w:w="8817" w:type="dxa"/>
-        <w:tblInd w:w="0" w:type="dxa"/>
-        <w:tblLook w:val="04A0" w:firstRow="1" w:lastRow="0" w:firstColumn="1" w:lastColumn="0" w:noHBand="0" w:noVBand="1"/>
-      </w:tblPr>
-      <w:tblGrid>
-        <w:gridCol w:w="7228"/>
-        <w:gridCol w:w="1589"/>
-      </w:tblGrid>
-      <w:tr>
-        <w:trPr>
-          <w:trHeight w:val="266"/>
-        </w:trPr>
-        <w:tc>
-          <w:tcPr>
-            <w:tcW w:w="7229" w:type="dxa"/>
-            <w:tcBorders>
-              <w:top w:val="nil"/>
-              <w:left w:val="nil"/>
-              <w:bottom w:val="nil"/>
-              <w:right w:val="nil"/>
-            </w:tcBorders>
-          </w:tcPr>
-          <w:p>
-            <w:pPr>
-              <w:spacing w:after="0" w:line="259" w:lineRule="auto"/>
-              <w:ind w:left="0" w:firstLine="0"/>
-              <w:jc w:val="left"/>
-            </w:pPr>
-            <w:r>
-              <w:rPr>
-                <w:b/>
-              </w:rPr>
-              <w:t>Date :</w:t>
-            </w:r>
-          </w:p>
-        </w:tc>
-        <w:tc>
-          <w:tcPr>
-            <w:tcW w:w="1589" w:type="dxa"/>
-            <w:tcBorders>
-              <w:top w:val="nil"/>
-              <w:left w:val="nil"/>
-              <w:bottom w:val="nil"/>
-              <w:right w:val="nil"/>
-            </w:tcBorders>
-          </w:tcPr>
-          <w:p>
-            <w:pPr>
-              <w:spacing w:after="0" w:line="259" w:lineRule="auto"/>
-              <w:ind w:left="0" w:firstLine="0"/>
-              <w:jc w:val="right"/>
-            </w:pPr>
-            <w:r>
-              <w:t>Yours truly,</w:t>
-            </w:r>
-          </w:p>
-        </w:tc>
-      </w:tr>
-      <w:tr>
-        <w:trPr>
-          <w:trHeight w:val="266"/>
-        </w:trPr>
-        <w:tc>
-          <w:tcPr>
-            <w:tcW w:w="7229" w:type="dxa"/>
-            <w:tcBorders>
-              <w:top w:val="nil"/>
-              <w:left w:val="nil"/>
-              <w:bottom w:val="nil"/>
-              <w:right w:val="nil"/>
-            </w:tcBorders>
-          </w:tcPr>
-          <w:p>
-            <w:pPr>
-              <w:spacing w:after="0" w:line="259" w:lineRule="auto"/>
-              <w:ind w:left="0" w:firstLine="0"/>
-              <w:jc w:val="left"/>
-            </w:pPr>
-            <w:r>
-              <w:rPr>
-                <w:b/>
-              </w:rPr>
-              <w:t xml:space="preserve">Place : </w:t>
-            </w:r>
-            <w:r>
-              <w:t>Chennai</w:t>
-            </w:r>
-          </w:p>
-        </w:tc>
-        <w:tc>
-          <w:tcPr>
-            <w:tcW w:w="1589" w:type="dxa"/>
-            <w:tcBorders>
-              <w:top w:val="nil"/>
-              <w:left w:val="nil"/>
-              <w:bottom w:val="nil"/>
-              <w:right w:val="nil"/>
-            </w:tcBorders>
-          </w:tcPr>
-          <w:p>
-            <w:pPr>
-              <w:spacing w:after="0" w:line="259" w:lineRule="auto"/>
-              <w:ind w:left="0" w:right="33" w:firstLine="0"/>
-              <w:jc w:val="right"/>
-            </w:pPr>
-            <w:r>
-              <w:t>( Nikesh K )</w:t>
-            </w:r>
-          </w:p>
-        </w:tc>
-      </w:tr>
-    </w:tbl>
     <w:p/>
     <w:sectPr>
       <w:pgSz w:w="11906" w:h="16838"/>
@@ -1794,7 +1648,7 @@
 </file>
 
 <file path=word/numbering.xml><?xml version="1.0" encoding="utf-8"?>
-<w:numbering xmlns:wpc="http://schemas.microsoft.com/office/word/2010/wordprocessingCanvas" xmlns:cx="http://schemas.microsoft.com/office/drawing/2014/chartex" xmlns:cx1="http://schemas.microsoft.com/office/drawing/2015/9/8/chartex" xmlns:cx2="http://schemas.microsoft.com/office/drawing/2015/10/21/chartex" xmlns:cx3="http://schemas.microsoft.com/office/drawing/2016/5/9/chartex" xmlns:cx4="http://schemas.microsoft.com/office/drawing/2016/5/10/chartex" xmlns:cx5="http://schemas.microsoft.com/office/drawing/2016/5/11/chartex" xmlns:cx6="http://schemas.microsoft.com/office/drawing/2016/5/12/chartex" xmlns:cx7="http://schemas.microsoft.com/office/drawing/2016/5/13/chartex" xmlns:cx8="http://schemas.microsoft.com/office/drawing/2016/5/14/chartex" xmlns:mc="http://schemas.openxmlformats.org/markup-compatibility/2006" xmlns:aink="http://schemas.microsoft.com/office/drawing/2016/ink" xmlns:am3d="http://schemas.microsoft.com/office/drawing/2017/model3d" xmlns:o="urn:schemas-microsoft-com:office:office" xmlns:oel="http://schemas.microsoft.com/office/2019/extlst" xmlns:r="http://schemas.openxmlformats.org/officeDocument/2006/relationships" xmlns:m="http://schemas.openxmlformats.org/officeDocument/2006/math" xmlns:v="urn:schemas-microsoft-com:vml" xmlns:wp14="http://schemas.microsoft.com/office/word/2010/wordprocessingDrawing" xmlns:wp="http://schemas.openxmlformats.org/drawingml/2006/wordprocessingDrawing" xmlns:w10="urn:schemas-microsoft-com:office:word" xmlns:w="http://schemas.openxmlformats.org/wordprocessingml/2006/main" xmlns:w14="http://schemas.microsoft.com/office/word/2010/wordml" xmlns:w15="http://schemas.microsoft.com/office/word/2012/wordml" xmlns:w16cex="http://schemas.microsoft.com/office/word/2018/wordml/cex" xmlns:w16cid="http://schemas.microsoft.com/office/word/2016/wordml/cid" xmlns:w16="http://schemas.microsoft.com/office/word/2018/wordml" xmlns:w16du="http://schemas.microsoft.com/office/word/2023/wordml/word16du" xmlns:w16sdtdh="http://schemas.microsoft.com/office/word/2020/wordml/sdtdatahash" xmlns:w16sdtfl="http://schemas.microsoft.com/office/word/2024/wordml/sdtformatlock" xmlns:w16se="http://schemas.microsoft.com/office/word/2015/wordml/symex" xmlns:wpg="http://schemas.microsoft.com/office/word/2010/wordprocessingGroup" xmlns:wpi="http://schemas.microsoft.com/office/word/2010/wordprocessingInk" xmlns:wne="http://schemas.microsoft.com/office/word/2006/wordml" xmlns:wps="http://schemas.microsoft.com/office/word/2010/wordprocessingShape" mc:Ignorable="w14 w15 w16se w16cid w16 w16cex w16sdtdh w16sdtfl w16du wp14">
+<w:numbering xmlns:wpc="http://schemas.microsoft.com/office/word/2010/wordprocessingCanvas" xmlns:cx="http://schemas.microsoft.com/office/drawing/2014/chartex" xmlns:cx1="http://schemas.microsoft.com/office/drawing/2015/9/8/chartex" xmlns:cx2="http://schemas.microsoft.com/office/drawing/2015/10/21/chartex" xmlns:cx3="http://schemas.microsoft.com/office/drawing/2016/5/9/chartex" xmlns:cx4="http://schemas.microsoft.com/office/drawing/2016/5/10/chartex" xmlns:cx5="http://schemas.microsoft.com/office/drawing/2016/5/11/chartex" xmlns:cx6="http://schemas.microsoft.com/office/drawing/2016/5/12/chartex" xmlns:cx7="http://schemas.microsoft.com/office/drawing/2016/5/13/chartex" xmlns:cx8="http://schemas.microsoft.com/office/drawing/2016/5/14/chartex" xmlns:mc="http://schemas.openxmlformats.org/markup-compatibility/2006" xmlns:aink="http://schemas.microsoft.com/office/drawing/2016/ink" xmlns:am3d="http://schemas.microsoft.com/office/drawing/2017/model3d" xmlns:o="urn:schemas-microsoft-com:office:office" xmlns:r="http://schemas.openxmlformats.org/officeDocument/2006/relationships" xmlns:m="http://schemas.openxmlformats.org/officeDocument/2006/math" xmlns:v="urn:schemas-microsoft-com:vml" xmlns:wp14="http://schemas.microsoft.com/office/word/2010/wordprocessingDrawing" xmlns:wp="http://schemas.openxmlformats.org/drawingml/2006/wordprocessingDrawing" xmlns:w10="urn:schemas-microsoft-com:office:word" xmlns:w="http://schemas.openxmlformats.org/wordprocessingml/2006/main" xmlns:w14="http://schemas.microsoft.com/office/word/2010/wordml" xmlns:w15="http://schemas.microsoft.com/office/word/2012/wordml" xmlns:w16cex="http://schemas.microsoft.com/office/word/2018/wordml/cex" xmlns:w16cid="http://schemas.microsoft.com/office/word/2016/wordml/cid" xmlns:w16="http://schemas.microsoft.com/office/word/2018/wordml" xmlns:w16sdtdh="http://schemas.microsoft.com/office/word/2020/wordml/sdtdatahash" xmlns:w16se="http://schemas.microsoft.com/office/word/2015/wordml/symex" xmlns:wpg="http://schemas.microsoft.com/office/word/2010/wordprocessingGroup" xmlns:wpi="http://schemas.microsoft.com/office/word/2010/wordprocessingInk" xmlns:wne="http://schemas.microsoft.com/office/word/2006/wordml" xmlns:wps="http://schemas.microsoft.com/office/word/2010/wordprocessingShape" mc:Ignorable="w14 w15 w16se w16cid w16 w16cex w16sdtdh wp14">
   <w:abstractNum w:abstractNumId="0" w15:restartNumberingAfterBreak="0">
     <w:nsid w:val="339100B6"/>
     <w:multiLevelType w:val="hybridMultilevel"/>
@@ -2220,6 +2074,304 @@
     </w:lvl>
   </w:abstractNum>
   <w:abstractNum w:abstractNumId="2" w15:restartNumberingAfterBreak="0">
+    <w:nsid w:val="4C2A2CD7"/>
+    <w:multiLevelType w:val="multilevel"/>
+    <w:tmpl w:val="CE74C5EA"/>
+    <w:lvl w:ilvl="0">
+      <w:start w:val="1"/>
+      <w:numFmt w:val="bullet"/>
+      <w:lvlText w:val=""/>
+      <w:lvlJc w:val="left"/>
+      <w:pPr>
+        <w:tabs>
+          <w:tab w:val="num" w:pos="720"/>
+        </w:tabs>
+        <w:ind w:left="720" w:hanging="360"/>
+      </w:pPr>
+      <w:rPr>
+        <w:rFonts w:ascii="Symbol" w:hAnsi="Symbol" w:hint="default"/>
+        <w:sz w:val="20"/>
+      </w:rPr>
+    </w:lvl>
+    <w:lvl w:ilvl="1" w:tentative="1">
+      <w:start w:val="1"/>
+      <w:numFmt w:val="bullet"/>
+      <w:lvlText w:val="o"/>
+      <w:lvlJc w:val="left"/>
+      <w:pPr>
+        <w:tabs>
+          <w:tab w:val="num" w:pos="1440"/>
+        </w:tabs>
+        <w:ind w:left="1440" w:hanging="360"/>
+      </w:pPr>
+      <w:rPr>
+        <w:rFonts w:ascii="Courier New" w:hAnsi="Courier New" w:hint="default"/>
+        <w:sz w:val="20"/>
+      </w:rPr>
+    </w:lvl>
+    <w:lvl w:ilvl="2" w:tentative="1">
+      <w:start w:val="1"/>
+      <w:numFmt w:val="bullet"/>
+      <w:lvlText w:val=""/>
+      <w:lvlJc w:val="left"/>
+      <w:pPr>
+        <w:tabs>
+          <w:tab w:val="num" w:pos="2160"/>
+        </w:tabs>
+        <w:ind w:left="2160" w:hanging="360"/>
+      </w:pPr>
+      <w:rPr>
+        <w:rFonts w:ascii="Wingdings" w:hAnsi="Wingdings" w:hint="default"/>
+        <w:sz w:val="20"/>
+      </w:rPr>
+    </w:lvl>
+    <w:lvl w:ilvl="3" w:tentative="1">
+      <w:start w:val="1"/>
+      <w:numFmt w:val="bullet"/>
+      <w:lvlText w:val=""/>
+      <w:lvlJc w:val="left"/>
+      <w:pPr>
+        <w:tabs>
+          <w:tab w:val="num" w:pos="2880"/>
+        </w:tabs>
+        <w:ind w:left="2880" w:hanging="360"/>
+      </w:pPr>
+      <w:rPr>
+        <w:rFonts w:ascii="Wingdings" w:hAnsi="Wingdings" w:hint="default"/>
+        <w:sz w:val="20"/>
+      </w:rPr>
+    </w:lvl>
+    <w:lvl w:ilvl="4" w:tentative="1">
+      <w:start w:val="1"/>
+      <w:numFmt w:val="bullet"/>
+      <w:lvlText w:val=""/>
+      <w:lvlJc w:val="left"/>
+      <w:pPr>
+        <w:tabs>
+          <w:tab w:val="num" w:pos="3600"/>
+        </w:tabs>
+        <w:ind w:left="3600" w:hanging="360"/>
+      </w:pPr>
+      <w:rPr>
+        <w:rFonts w:ascii="Wingdings" w:hAnsi="Wingdings" w:hint="default"/>
+        <w:sz w:val="20"/>
+      </w:rPr>
+    </w:lvl>
+    <w:lvl w:ilvl="5" w:tentative="1">
+      <w:start w:val="1"/>
+      <w:numFmt w:val="bullet"/>
+      <w:lvlText w:val=""/>
+      <w:lvlJc w:val="left"/>
+      <w:pPr>
+        <w:tabs>
+          <w:tab w:val="num" w:pos="4320"/>
+        </w:tabs>
+        <w:ind w:left="4320" w:hanging="360"/>
+      </w:pPr>
+      <w:rPr>
+        <w:rFonts w:ascii="Wingdings" w:hAnsi="Wingdings" w:hint="default"/>
+        <w:sz w:val="20"/>
+      </w:rPr>
+    </w:lvl>
+    <w:lvl w:ilvl="6" w:tentative="1">
+      <w:start w:val="1"/>
+      <w:numFmt w:val="bullet"/>
+      <w:lvlText w:val=""/>
+      <w:lvlJc w:val="left"/>
+      <w:pPr>
+        <w:tabs>
+          <w:tab w:val="num" w:pos="5040"/>
+        </w:tabs>
+        <w:ind w:left="5040" w:hanging="360"/>
+      </w:pPr>
+      <w:rPr>
+        <w:rFonts w:ascii="Wingdings" w:hAnsi="Wingdings" w:hint="default"/>
+        <w:sz w:val="20"/>
+      </w:rPr>
+    </w:lvl>
+    <w:lvl w:ilvl="7" w:tentative="1">
+      <w:start w:val="1"/>
+      <w:numFmt w:val="bullet"/>
+      <w:lvlText w:val=""/>
+      <w:lvlJc w:val="left"/>
+      <w:pPr>
+        <w:tabs>
+          <w:tab w:val="num" w:pos="5760"/>
+        </w:tabs>
+        <w:ind w:left="5760" w:hanging="360"/>
+      </w:pPr>
+      <w:rPr>
+        <w:rFonts w:ascii="Wingdings" w:hAnsi="Wingdings" w:hint="default"/>
+        <w:sz w:val="20"/>
+      </w:rPr>
+    </w:lvl>
+    <w:lvl w:ilvl="8" w:tentative="1">
+      <w:start w:val="1"/>
+      <w:numFmt w:val="bullet"/>
+      <w:lvlText w:val=""/>
+      <w:lvlJc w:val="left"/>
+      <w:pPr>
+        <w:tabs>
+          <w:tab w:val="num" w:pos="6480"/>
+        </w:tabs>
+        <w:ind w:left="6480" w:hanging="360"/>
+      </w:pPr>
+      <w:rPr>
+        <w:rFonts w:ascii="Wingdings" w:hAnsi="Wingdings" w:hint="default"/>
+        <w:sz w:val="20"/>
+      </w:rPr>
+    </w:lvl>
+  </w:abstractNum>
+  <w:abstractNum w:abstractNumId="3" w15:restartNumberingAfterBreak="0">
+    <w:nsid w:val="4EC10122"/>
+    <w:multiLevelType w:val="multilevel"/>
+    <w:tmpl w:val="2F0E7EBC"/>
+    <w:lvl w:ilvl="0">
+      <w:start w:val="1"/>
+      <w:numFmt w:val="bullet"/>
+      <w:lvlText w:val=""/>
+      <w:lvlJc w:val="left"/>
+      <w:pPr>
+        <w:tabs>
+          <w:tab w:val="num" w:pos="720"/>
+        </w:tabs>
+        <w:ind w:left="720" w:hanging="360"/>
+      </w:pPr>
+      <w:rPr>
+        <w:rFonts w:ascii="Wingdings" w:hAnsi="Wingdings" w:hint="default"/>
+        <w:sz w:val="20"/>
+      </w:rPr>
+    </w:lvl>
+    <w:lvl w:ilvl="1" w:tentative="1">
+      <w:start w:val="1"/>
+      <w:numFmt w:val="bullet"/>
+      <w:lvlText w:val="o"/>
+      <w:lvlJc w:val="left"/>
+      <w:pPr>
+        <w:tabs>
+          <w:tab w:val="num" w:pos="1440"/>
+        </w:tabs>
+        <w:ind w:left="1440" w:hanging="360"/>
+      </w:pPr>
+      <w:rPr>
+        <w:rFonts w:ascii="Courier New" w:hAnsi="Courier New" w:hint="default"/>
+        <w:sz w:val="20"/>
+      </w:rPr>
+    </w:lvl>
+    <w:lvl w:ilvl="2" w:tentative="1">
+      <w:start w:val="1"/>
+      <w:numFmt w:val="bullet"/>
+      <w:lvlText w:val=""/>
+      <w:lvlJc w:val="left"/>
+      <w:pPr>
+        <w:tabs>
+          <w:tab w:val="num" w:pos="2160"/>
+        </w:tabs>
+        <w:ind w:left="2160" w:hanging="360"/>
+      </w:pPr>
+      <w:rPr>
+        <w:rFonts w:ascii="Wingdings" w:hAnsi="Wingdings" w:hint="default"/>
+        <w:sz w:val="20"/>
+      </w:rPr>
+    </w:lvl>
+    <w:lvl w:ilvl="3" w:tentative="1">
+      <w:start w:val="1"/>
+      <w:numFmt w:val="bullet"/>
+      <w:lvlText w:val=""/>
+      <w:lvlJc w:val="left"/>
+      <w:pPr>
+        <w:tabs>
+          <w:tab w:val="num" w:pos="2880"/>
+        </w:tabs>
+        <w:ind w:left="2880" w:hanging="360"/>
+      </w:pPr>
+      <w:rPr>
+        <w:rFonts w:ascii="Wingdings" w:hAnsi="Wingdings" w:hint="default"/>
+        <w:sz w:val="20"/>
+      </w:rPr>
+    </w:lvl>
+    <w:lvl w:ilvl="4" w:tentative="1">
+      <w:start w:val="1"/>
+      <w:numFmt w:val="bullet"/>
+      <w:lvlText w:val=""/>
+      <w:lvlJc w:val="left"/>
+      <w:pPr>
+        <w:tabs>
+          <w:tab w:val="num" w:pos="3600"/>
+        </w:tabs>
+        <w:ind w:left="3600" w:hanging="360"/>
+      </w:pPr>
+      <w:rPr>
+        <w:rFonts w:ascii="Wingdings" w:hAnsi="Wingdings" w:hint="default"/>
+        <w:sz w:val="20"/>
+      </w:rPr>
+    </w:lvl>
+    <w:lvl w:ilvl="5" w:tentative="1">
+      <w:start w:val="1"/>
+      <w:numFmt w:val="bullet"/>
+      <w:lvlText w:val=""/>
+      <w:lvlJc w:val="left"/>
+      <w:pPr>
+        <w:tabs>
+          <w:tab w:val="num" w:pos="4320"/>
+        </w:tabs>
+        <w:ind w:left="4320" w:hanging="360"/>
+      </w:pPr>
+      <w:rPr>
+        <w:rFonts w:ascii="Wingdings" w:hAnsi="Wingdings" w:hint="default"/>
+        <w:sz w:val="20"/>
+      </w:rPr>
+    </w:lvl>
+    <w:lvl w:ilvl="6" w:tentative="1">
+      <w:start w:val="1"/>
+      <w:numFmt w:val="bullet"/>
+      <w:lvlText w:val=""/>
+      <w:lvlJc w:val="left"/>
+      <w:pPr>
+        <w:tabs>
+          <w:tab w:val="num" w:pos="5040"/>
+        </w:tabs>
+        <w:ind w:left="5040" w:hanging="360"/>
+      </w:pPr>
+      <w:rPr>
+        <w:rFonts w:ascii="Wingdings" w:hAnsi="Wingdings" w:hint="default"/>
+        <w:sz w:val="20"/>
+      </w:rPr>
+    </w:lvl>
+    <w:lvl w:ilvl="7" w:tentative="1">
+      <w:start w:val="1"/>
+      <w:numFmt w:val="bullet"/>
+      <w:lvlText w:val=""/>
+      <w:lvlJc w:val="left"/>
+      <w:pPr>
+        <w:tabs>
+          <w:tab w:val="num" w:pos="5760"/>
+        </w:tabs>
+        <w:ind w:left="5760" w:hanging="360"/>
+      </w:pPr>
+      <w:rPr>
+        <w:rFonts w:ascii="Wingdings" w:hAnsi="Wingdings" w:hint="default"/>
+        <w:sz w:val="20"/>
+      </w:rPr>
+    </w:lvl>
+    <w:lvl w:ilvl="8" w:tentative="1">
+      <w:start w:val="1"/>
+      <w:numFmt w:val="bullet"/>
+      <w:lvlText w:val=""/>
+      <w:lvlJc w:val="left"/>
+      <w:pPr>
+        <w:tabs>
+          <w:tab w:val="num" w:pos="6480"/>
+        </w:tabs>
+        <w:ind w:left="6480" w:hanging="360"/>
+      </w:pPr>
+      <w:rPr>
+        <w:rFonts w:ascii="Wingdings" w:hAnsi="Wingdings" w:hint="default"/>
+        <w:sz w:val="20"/>
+      </w:rPr>
+    </w:lvl>
+  </w:abstractNum>
+  <w:abstractNum w:abstractNumId="4" w15:restartNumberingAfterBreak="0">
     <w:nsid w:val="57F5109F"/>
     <w:multiLevelType w:val="hybridMultilevel"/>
     <w:tmpl w:val="FFFFFFFF"/>
@@ -2431,20 +2583,26 @@
       </w:rPr>
     </w:lvl>
   </w:abstractNum>
-  <w:num w:numId="1" w16cid:durableId="516621230">
+  <w:num w:numId="1">
     <w:abstractNumId w:val="0"/>
   </w:num>
-  <w:num w:numId="2" w16cid:durableId="1971126925">
+  <w:num w:numId="2">
+    <w:abstractNumId w:val="4"/>
+  </w:num>
+  <w:num w:numId="3">
+    <w:abstractNumId w:val="1"/>
+  </w:num>
+  <w:num w:numId="4">
     <w:abstractNumId w:val="2"/>
   </w:num>
-  <w:num w:numId="3" w16cid:durableId="1919361557">
-    <w:abstractNumId w:val="1"/>
+  <w:num w:numId="5">
+    <w:abstractNumId w:val="3"/>
   </w:num>
 </w:numbering>
 </file>
 
 <file path=word/styles.xml><?xml version="1.0" encoding="utf-8"?>
-<w:styles xmlns:mc="http://schemas.openxmlformats.org/markup-compatibility/2006" xmlns:r="http://schemas.openxmlformats.org/officeDocument/2006/relationships" xmlns:w="http://schemas.openxmlformats.org/wordprocessingml/2006/main" xmlns:w14="http://schemas.microsoft.com/office/word/2010/wordml" xmlns:w15="http://schemas.microsoft.com/office/word/2012/wordml" xmlns:w16cex="http://schemas.microsoft.com/office/word/2018/wordml/cex" xmlns:w16cid="http://schemas.microsoft.com/office/word/2016/wordml/cid" xmlns:w16="http://schemas.microsoft.com/office/word/2018/wordml" xmlns:w16du="http://schemas.microsoft.com/office/word/2023/wordml/word16du" xmlns:w16sdtdh="http://schemas.microsoft.com/office/word/2020/wordml/sdtdatahash" xmlns:w16sdtfl="http://schemas.microsoft.com/office/word/2024/wordml/sdtformatlock" xmlns:w16se="http://schemas.microsoft.com/office/word/2015/wordml/symex" mc:Ignorable="w14 w15 w16se w16cid w16 w16cex w16sdtdh w16sdtfl w16du">
+<w:styles xmlns:mc="http://schemas.openxmlformats.org/markup-compatibility/2006" xmlns:r="http://schemas.openxmlformats.org/officeDocument/2006/relationships" xmlns:w="http://schemas.openxmlformats.org/wordprocessingml/2006/main" xmlns:w14="http://schemas.microsoft.com/office/word/2010/wordml" xmlns:w15="http://schemas.microsoft.com/office/word/2012/wordml" xmlns:w16cex="http://schemas.microsoft.com/office/word/2018/wordml/cex" xmlns:w16cid="http://schemas.microsoft.com/office/word/2016/wordml/cid" xmlns:w16="http://schemas.microsoft.com/office/word/2018/wordml" xmlns:w16sdtdh="http://schemas.microsoft.com/office/word/2020/wordml/sdtdatahash" xmlns:w16se="http://schemas.microsoft.com/office/word/2015/wordml/symex" mc:Ignorable="w14 w15 w16se w16cid w16 w16cex w16sdtdh">
   <w:docDefaults>
     <w:rPrDefault>
       <w:rPr>
@@ -2923,6 +3081,11 @@
       </w:tblCellMar>
     </w:tblPr>
   </w:style>
+  <w:style w:type="character" w:customStyle="1" w:styleId="agcmg">
+    <w:name w:val="a_gcmg"/>
+    <w:basedOn w:val="DefaultParagraphFont"/>
+    <w:rsid w:val="00B570DE"/>
+  </w:style>
 </w:styles>
 </file>
 
